--- a/General Infromation.docx
+++ b/General Infromation.docx
@@ -33,12 +33,6 @@
     <w:p/>
     <w:p>
       <w:r>
-        <w:t xml:space="preserve">For the Webpage </w:t>
-      </w:r>
-    </w:p>
-    <w:p/>
-    <w:p>
-      <w:r>
         <w:t>For the Webpage</w:t>
       </w:r>
       <w:r>
@@ -99,9 +93,24 @@
     </w:p>
     <w:p/>
     <w:bookmarkEnd w:id="0"/>
+    <w:p>
+      <w:r>
+        <w:t>Recipe Videos:</w:t>
+      </w:r>
+    </w:p>
+    <w:p>
+      <w:hyperlink r:id="rId9" w:history="1">
+        <w:r>
+          <w:rPr>
+            <w:rStyle w:val="Hyperlink"/>
+          </w:rPr>
+          <w:t>https://www.youtube.com/watch?v=JZVWkjFGCBI</w:t>
+        </w:r>
+      </w:hyperlink>
+    </w:p>
     <w:p/>
     <w:sectPr>
-      <w:headerReference w:type="default" r:id="rId9"/>
+      <w:headerReference w:type="default" r:id="rId10"/>
       <w:pgSz w:w="11906" w:h="16838"/>
       <w:pgMar w:top="1417" w:right="1417" w:bottom="1134" w:left="1417" w:header="708" w:footer="708" w:gutter="0"/>
       <w:cols w:space="708"/>
